--- a/Week 2/Task 2.docx
+++ b/Week 2/Task 2.docx
@@ -1,6 +1,6 @@
 
 <file path=word/document.xml><?xml version="1.0" encoding="utf-8"?>
-<w:document xmlns:wpc="http://schemas.microsoft.com/office/word/2010/wordprocessingCanvas" xmlns:mc="http://schemas.openxmlformats.org/markup-compatibility/2006" xmlns:o="urn:schemas-microsoft-com:office:office" xmlns:r="http://schemas.openxmlformats.org/officeDocument/2006/relationships" xmlns:m="http://schemas.openxmlformats.org/officeDocument/2006/math" xmlns:v="urn:schemas-microsoft-com:vml" xmlns:wp14="http://schemas.microsoft.com/office/word/2010/wordprocessingDrawing" xmlns:wp="http://schemas.openxmlformats.org/drawingml/2006/wordprocessingDrawing" xmlns:w10="urn:schemas-microsoft-com:office:word" xmlns:w="http://schemas.openxmlformats.org/wordprocessingml/2006/main" xmlns:w14="http://schemas.microsoft.com/office/word/2010/wordml" xmlns:w15="http://schemas.microsoft.com/office/word/2012/wordml" xmlns:wpg="http://schemas.microsoft.com/office/word/2010/wordprocessingGroup" xmlns:wpi="http://schemas.microsoft.com/office/word/2010/wordprocessingInk" xmlns:wne="http://schemas.microsoft.com/office/word/2006/wordml" xmlns:wps="http://schemas.microsoft.com/office/word/2010/wordprocessingShape" mc:Ignorable="w14 w15 wp14">
+<w:document xmlns:wpc="http://schemas.microsoft.com/office/word/2010/wordprocessingCanvas" xmlns:cx="http://schemas.microsoft.com/office/drawing/2014/chartex" xmlns:cx1="http://schemas.microsoft.com/office/drawing/2015/9/8/chartex" xmlns:cx2="http://schemas.microsoft.com/office/drawing/2015/10/21/chartex" xmlns:mc="http://schemas.openxmlformats.org/markup-compatibility/2006" xmlns:o="urn:schemas-microsoft-com:office:office" xmlns:r="http://schemas.openxmlformats.org/officeDocument/2006/relationships" xmlns:m="http://schemas.openxmlformats.org/officeDocument/2006/math" xmlns:v="urn:schemas-microsoft-com:vml" xmlns:wp14="http://schemas.microsoft.com/office/word/2010/wordprocessingDrawing" xmlns:wp="http://schemas.openxmlformats.org/drawingml/2006/wordprocessingDrawing" xmlns:w10="urn:schemas-microsoft-com:office:word" xmlns:w="http://schemas.openxmlformats.org/wordprocessingml/2006/main" xmlns:w14="http://schemas.microsoft.com/office/word/2010/wordml" xmlns:w15="http://schemas.microsoft.com/office/word/2012/wordml" xmlns:w16se="http://schemas.microsoft.com/office/word/2015/wordml/symex" xmlns:wpg="http://schemas.microsoft.com/office/word/2010/wordprocessingGroup" xmlns:wpi="http://schemas.microsoft.com/office/word/2010/wordprocessingInk" xmlns:wne="http://schemas.microsoft.com/office/word/2006/wordml" xmlns:wps="http://schemas.microsoft.com/office/word/2010/wordprocessingShape" mc:Ignorable="w14 w15 w16se wp14">
   <w:body>
     <w:p>
       <w:pPr>
@@ -66,7 +66,83 @@
           <w:sz w:val="24"/>
           <w:szCs w:val="24"/>
         </w:rPr>
-        <w:t xml:space="preserve">The first task from last week has a Big O notations of </w:t>
+        <w:t>The first task from last week has a Big O notations of O(n).</w:t>
+      </w:r>
+      <w:r>
+        <w:rPr>
+          <w:rFonts w:ascii="Calibri" w:hAnsi="Calibri" w:cs="Calibri"/>
+          <w:sz w:val="24"/>
+          <w:szCs w:val="24"/>
+        </w:rPr>
+        <w:t xml:space="preserve"> This comes from the total efficiency calculation of 6n+4.</w:t>
+      </w:r>
+    </w:p>
+    <w:p>
+      <w:pPr>
+        <w:rPr>
+          <w:rFonts w:ascii="Calibri" w:hAnsi="Calibri" w:cs="Calibri"/>
+          <w:sz w:val="24"/>
+          <w:szCs w:val="24"/>
+        </w:rPr>
+      </w:pPr>
+      <w:r>
+        <w:rPr>
+          <w:rFonts w:ascii="Calibri" w:hAnsi="Calibri" w:cs="Calibri"/>
+          <w:sz w:val="24"/>
+          <w:szCs w:val="24"/>
+        </w:rPr>
+        <w:t>For every item in the list the ‘</w:t>
+      </w:r>
+      <w:proofErr w:type="spellStart"/>
+      <w:r>
+        <w:rPr>
+          <w:rFonts w:ascii="Calibri" w:hAnsi="Calibri" w:cs="Calibri"/>
+          <w:sz w:val="24"/>
+          <w:szCs w:val="24"/>
+        </w:rPr>
+        <w:t>random_arrange</w:t>
+      </w:r>
+      <w:proofErr w:type="spellEnd"/>
+      <w:r>
+        <w:rPr>
+          <w:rFonts w:ascii="Calibri" w:hAnsi="Calibri" w:cs="Calibri"/>
+          <w:sz w:val="24"/>
+          <w:szCs w:val="24"/>
+        </w:rPr>
+        <w:t>’</w:t>
+      </w:r>
+      <w:r>
+        <w:rPr>
+          <w:rFonts w:ascii="Calibri" w:hAnsi="Calibri" w:cs="Calibri"/>
+          <w:sz w:val="24"/>
+          <w:szCs w:val="24"/>
+        </w:rPr>
+        <w:t xml:space="preserve"> function</w:t>
+      </w:r>
+      <w:r>
+        <w:rPr>
+          <w:rFonts w:ascii="Calibri" w:hAnsi="Calibri" w:cs="Calibri"/>
+          <w:sz w:val="24"/>
+          <w:szCs w:val="24"/>
+        </w:rPr>
+        <w:t xml:space="preserve"> will be run.</w:t>
+      </w:r>
+    </w:p>
+    <w:p>
+      <w:pPr>
+        <w:rPr>
+          <w:rFonts w:ascii="Calibri" w:hAnsi="Calibri" w:cs="Calibri"/>
+          <w:sz w:val="24"/>
+          <w:szCs w:val="24"/>
+        </w:rPr>
+      </w:pPr>
+      <w:r>
+        <w:rPr>
+          <w:rFonts w:ascii="Calibri" w:hAnsi="Calibri" w:cs="Calibri"/>
+          <w:sz w:val="24"/>
+          <w:szCs w:val="24"/>
+        </w:rPr>
+        <w:t xml:space="preserve">If the list has 0 items in it the efficiency drops to </w:t>
       </w:r>
       <w:proofErr w:type="gramStart"/>
       <w:r>
@@ -84,100 +160,6 @@
           <w:sz w:val="24"/>
           <w:szCs w:val="24"/>
         </w:rPr>
-        <w:t>n).</w:t>
-      </w:r>
-      <w:r>
-        <w:rPr>
-          <w:rFonts w:ascii="Calibri" w:hAnsi="Calibri" w:cs="Calibri"/>
-          <w:sz w:val="24"/>
-          <w:szCs w:val="24"/>
-        </w:rPr>
-        <w:t xml:space="preserve"> This comes from the total efficiency calculation of 6n+4.</w:t>
-      </w:r>
-    </w:p>
-    <w:p>
-      <w:pPr>
-        <w:rPr>
-          <w:rFonts w:ascii="Calibri" w:hAnsi="Calibri" w:cs="Calibri"/>
-          <w:sz w:val="24"/>
-          <w:szCs w:val="24"/>
-        </w:rPr>
-      </w:pPr>
-      <w:r>
-        <w:rPr>
-          <w:rFonts w:ascii="Calibri" w:hAnsi="Calibri" w:cs="Calibri"/>
-          <w:sz w:val="24"/>
-          <w:szCs w:val="24"/>
-        </w:rPr>
-        <w:t>For every item in the list the ‘</w:t>
-      </w:r>
-      <w:proofErr w:type="spellStart"/>
-      <w:r>
-        <w:rPr>
-          <w:rFonts w:ascii="Calibri" w:hAnsi="Calibri" w:cs="Calibri"/>
-          <w:sz w:val="24"/>
-          <w:szCs w:val="24"/>
-        </w:rPr>
-        <w:t>random_arrange</w:t>
-      </w:r>
-      <w:proofErr w:type="spellEnd"/>
-      <w:r>
-        <w:rPr>
-          <w:rFonts w:ascii="Calibri" w:hAnsi="Calibri" w:cs="Calibri"/>
-          <w:sz w:val="24"/>
-          <w:szCs w:val="24"/>
-        </w:rPr>
-        <w:t>’</w:t>
-      </w:r>
-      <w:r>
-        <w:rPr>
-          <w:rFonts w:ascii="Calibri" w:hAnsi="Calibri" w:cs="Calibri"/>
-          <w:sz w:val="24"/>
-          <w:szCs w:val="24"/>
-        </w:rPr>
-        <w:t xml:space="preserve"> function</w:t>
-      </w:r>
-      <w:r>
-        <w:rPr>
-          <w:rFonts w:ascii="Calibri" w:hAnsi="Calibri" w:cs="Calibri"/>
-          <w:sz w:val="24"/>
-          <w:szCs w:val="24"/>
-        </w:rPr>
-        <w:t xml:space="preserve"> will be run.</w:t>
-      </w:r>
-    </w:p>
-    <w:p>
-      <w:pPr>
-        <w:rPr>
-          <w:rFonts w:ascii="Calibri" w:hAnsi="Calibri" w:cs="Calibri"/>
-          <w:sz w:val="24"/>
-          <w:szCs w:val="24"/>
-        </w:rPr>
-      </w:pPr>
-      <w:r>
-        <w:rPr>
-          <w:rFonts w:ascii="Calibri" w:hAnsi="Calibri" w:cs="Calibri"/>
-          <w:sz w:val="24"/>
-          <w:szCs w:val="24"/>
-        </w:rPr>
-        <w:t xml:space="preserve">If the list has 0 items in it the efficiency drops to </w:t>
-      </w:r>
-      <w:proofErr w:type="gramStart"/>
-      <w:r>
-        <w:rPr>
-          <w:rFonts w:ascii="Calibri" w:hAnsi="Calibri" w:cs="Calibri"/>
-          <w:sz w:val="24"/>
-          <w:szCs w:val="24"/>
-        </w:rPr>
-        <w:t>O(</w:t>
-      </w:r>
-      <w:proofErr w:type="gramEnd"/>
-      <w:r>
-        <w:rPr>
-          <w:rFonts w:ascii="Calibri" w:hAnsi="Calibri" w:cs="Calibri"/>
-          <w:sz w:val="24"/>
-          <w:szCs w:val="24"/>
-        </w:rPr>
         <w:t>1) as the function is not run.</w:t>
       </w:r>
       <w:r>
@@ -228,25 +210,7 @@
           <w:sz w:val="24"/>
           <w:szCs w:val="24"/>
         </w:rPr>
-        <w:t xml:space="preserve">Its total efficiency is 4n+2 which gives it an O notation of </w:t>
-      </w:r>
-      <w:proofErr w:type="gramStart"/>
-      <w:r>
-        <w:rPr>
-          <w:rFonts w:ascii="Calibri" w:hAnsi="Calibri" w:cs="Calibri"/>
-          <w:sz w:val="24"/>
-          <w:szCs w:val="24"/>
-        </w:rPr>
-        <w:t>O(</w:t>
-      </w:r>
-      <w:proofErr w:type="gramEnd"/>
-      <w:r>
-        <w:rPr>
-          <w:rFonts w:ascii="Calibri" w:hAnsi="Calibri" w:cs="Calibri"/>
-          <w:sz w:val="24"/>
-          <w:szCs w:val="24"/>
-        </w:rPr>
-        <w:t>n)</w:t>
+        <w:t>Its total efficiency is 4n+2 which gives it an O notation of O(n)</w:t>
       </w:r>
       <w:r>
         <w:rPr>
@@ -583,25 +547,7 @@
           <w:sz w:val="24"/>
           <w:szCs w:val="24"/>
         </w:rPr>
-        <w:t>M[i</w:t>
-      </w:r>
-      <w:proofErr w:type="gramStart"/>
-      <w:r>
-        <w:rPr>
-          <w:rFonts w:ascii="Calibri" w:hAnsi="Calibri" w:cs="Calibri"/>
-          <w:sz w:val="24"/>
-          <w:szCs w:val="24"/>
-        </w:rPr>
-        <w:t>][</w:t>
-      </w:r>
-      <w:proofErr w:type="gramEnd"/>
-      <w:r>
-        <w:rPr>
-          <w:rFonts w:ascii="Calibri" w:hAnsi="Calibri" w:cs="Calibri"/>
-          <w:sz w:val="24"/>
-          <w:szCs w:val="24"/>
-        </w:rPr>
-        <w:t>j]</w:t>
+        <w:t>M[i][j]</w:t>
       </w:r>
     </w:p>
     <w:p>
@@ -645,6 +591,8 @@
         </w:rPr>
         <w:t xml:space="preserve"> matrices;</w:t>
       </w:r>
+      <w:bookmarkStart w:id="0" w:name="_GoBack"/>
+      <w:bookmarkEnd w:id="0"/>
     </w:p>
     <w:p>
       <w:pPr>
@@ -845,25 +793,7 @@
           <w:sz w:val="24"/>
           <w:szCs w:val="24"/>
         </w:rPr>
-        <w:t>C[i</w:t>
-      </w:r>
-      <w:proofErr w:type="gramStart"/>
-      <w:r>
-        <w:rPr>
-          <w:rFonts w:ascii="Calibri" w:hAnsi="Calibri" w:cs="Calibri"/>
-          <w:sz w:val="24"/>
-          <w:szCs w:val="24"/>
-        </w:rPr>
-        <w:t>][</w:t>
-      </w:r>
-      <w:proofErr w:type="gramEnd"/>
-      <w:r>
-        <w:rPr>
-          <w:rFonts w:ascii="Calibri" w:hAnsi="Calibri" w:cs="Calibri"/>
-          <w:sz w:val="24"/>
-          <w:szCs w:val="24"/>
-        </w:rPr>
-        <w:t>j]</w:t>
+        <w:t>C[i][j]</w:t>
       </w:r>
       <w:r>
         <w:rPr>
@@ -891,7 +821,6 @@
           <w:szCs w:val="24"/>
         </w:rPr>
       </w:pPr>
-      <w:proofErr w:type="gramStart"/>
       <w:r>
         <w:rPr>
           <w:rFonts w:ascii="Calibri" w:hAnsi="Calibri" w:cs="Calibri"/>
@@ -906,17 +835,306 @@
           <w:sz w:val="24"/>
           <w:szCs w:val="24"/>
         </w:rPr>
-        <w:t>eturn</w:t>
-      </w:r>
-      <w:proofErr w:type="gramEnd"/>
-      <w:r>
-        <w:rPr>
-          <w:rFonts w:ascii="Calibri" w:hAnsi="Calibri" w:cs="Calibri"/>
-          <w:sz w:val="24"/>
-          <w:szCs w:val="24"/>
-        </w:rPr>
-        <w:t xml:space="preserve"> C</w:t>
-      </w:r>
+        <w:t>eturn C</w:t>
+      </w:r>
+    </w:p>
+    <w:p>
+      <w:pPr>
+        <w:ind w:left="720"/>
+        <w:rPr>
+          <w:rFonts w:ascii="Calibri" w:hAnsi="Calibri" w:cs="Calibri"/>
+          <w:sz w:val="24"/>
+          <w:szCs w:val="24"/>
+        </w:rPr>
+      </w:pPr>
+    </w:p>
+    <w:p>
+      <w:pPr>
+        <w:rPr>
+          <w:rFonts w:ascii="Calibri" w:hAnsi="Calibri" w:cs="Calibri"/>
+          <w:sz w:val="24"/>
+          <w:szCs w:val="24"/>
+        </w:rPr>
+      </w:pPr>
+      <w:r>
+        <w:rPr>
+          <w:rFonts w:ascii="Calibri" w:hAnsi="Calibri" w:cs="Calibri"/>
+          <w:sz w:val="24"/>
+          <w:szCs w:val="24"/>
+        </w:rPr>
+        <w:t xml:space="preserve">To </w:t>
+      </w:r>
+      <w:r>
+        <w:rPr>
+          <w:rFonts w:ascii="Calibri" w:hAnsi="Calibri" w:cs="Calibri"/>
+          <w:sz w:val="24"/>
+          <w:szCs w:val="24"/>
+        </w:rPr>
+        <w:t>subtract</w:t>
+      </w:r>
+      <w:r>
+        <w:rPr>
+          <w:rFonts w:ascii="Calibri" w:hAnsi="Calibri" w:cs="Calibri"/>
+          <w:sz w:val="24"/>
+          <w:szCs w:val="24"/>
+        </w:rPr>
+        <w:t xml:space="preserve"> </w:t>
+      </w:r>
+      <w:r>
+        <w:rPr>
+          <w:rFonts w:ascii="Calibri" w:hAnsi="Calibri" w:cs="Calibri"/>
+          <w:sz w:val="24"/>
+          <w:szCs w:val="24"/>
+        </w:rPr>
+        <w:t>one matrix from another</w:t>
+      </w:r>
+      <w:r>
+        <w:rPr>
+          <w:rFonts w:ascii="Calibri" w:hAnsi="Calibri" w:cs="Calibri"/>
+          <w:sz w:val="24"/>
+          <w:szCs w:val="24"/>
+        </w:rPr>
+        <w:t>;</w:t>
+      </w:r>
+    </w:p>
+    <w:p>
+      <w:pPr>
+        <w:rPr>
+          <w:rFonts w:ascii="Calibri" w:hAnsi="Calibri" w:cs="Calibri"/>
+          <w:sz w:val="24"/>
+          <w:szCs w:val="24"/>
+        </w:rPr>
+      </w:pPr>
+    </w:p>
+    <w:p>
+      <w:pPr>
+        <w:rPr>
+          <w:rFonts w:ascii="Calibri" w:hAnsi="Calibri" w:cs="Calibri"/>
+          <w:sz w:val="24"/>
+          <w:szCs w:val="24"/>
+        </w:rPr>
+      </w:pPr>
+      <w:r>
+        <w:rPr>
+          <w:rFonts w:ascii="Calibri" w:hAnsi="Calibri" w:cs="Calibri"/>
+          <w:sz w:val="24"/>
+          <w:szCs w:val="24"/>
+        </w:rPr>
+        <w:t xml:space="preserve">// A and B are existing </w:t>
+      </w:r>
+      <w:r>
+        <w:rPr>
+          <w:rFonts w:ascii="Calibri" w:hAnsi="Calibri" w:cs="Calibri"/>
+          <w:sz w:val="24"/>
+          <w:szCs w:val="24"/>
+        </w:rPr>
+        <w:t>matrices, C is the matrix of A -</w:t>
+      </w:r>
+      <w:r>
+        <w:rPr>
+          <w:rFonts w:ascii="Calibri" w:hAnsi="Calibri" w:cs="Calibri"/>
+          <w:sz w:val="24"/>
+          <w:szCs w:val="24"/>
+        </w:rPr>
+        <w:t xml:space="preserve"> B</w:t>
+      </w:r>
+    </w:p>
+    <w:p>
+      <w:pPr>
+        <w:rPr>
+          <w:rFonts w:ascii="Calibri" w:hAnsi="Calibri" w:cs="Calibri"/>
+          <w:sz w:val="24"/>
+          <w:szCs w:val="24"/>
+        </w:rPr>
+      </w:pPr>
+      <w:r>
+        <w:rPr>
+          <w:rFonts w:ascii="Calibri" w:hAnsi="Calibri" w:cs="Calibri"/>
+          <w:sz w:val="24"/>
+          <w:szCs w:val="24"/>
+        </w:rPr>
+        <w:t>MATRIX-ADDITION (A, B)</w:t>
+      </w:r>
+    </w:p>
+    <w:p>
+      <w:pPr>
+        <w:ind w:left="720"/>
+        <w:rPr>
+          <w:rFonts w:ascii="Calibri" w:hAnsi="Calibri" w:cs="Calibri"/>
+          <w:sz w:val="24"/>
+          <w:szCs w:val="24"/>
+        </w:rPr>
+      </w:pPr>
+      <w:r>
+        <w:rPr>
+          <w:rFonts w:ascii="Calibri" w:hAnsi="Calibri" w:cs="Calibri"/>
+          <w:sz w:val="24"/>
+          <w:szCs w:val="24"/>
+        </w:rPr>
+        <w:t xml:space="preserve">FOR </w:t>
+      </w:r>
+      <w:proofErr w:type="spellStart"/>
+      <w:r>
+        <w:rPr>
+          <w:rFonts w:ascii="Calibri" w:hAnsi="Calibri" w:cs="Calibri"/>
+          <w:sz w:val="24"/>
+          <w:szCs w:val="24"/>
+        </w:rPr>
+        <w:t>i</w:t>
+      </w:r>
+      <w:proofErr w:type="spellEnd"/>
+      <w:r>
+        <w:rPr>
+          <w:rFonts w:ascii="Calibri" w:hAnsi="Calibri" w:cs="Calibri"/>
+          <w:sz w:val="24"/>
+          <w:szCs w:val="24"/>
+        </w:rPr>
+        <w:t xml:space="preserve"> &lt;- 1 TO n</w:t>
+      </w:r>
+    </w:p>
+    <w:p>
+      <w:pPr>
+        <w:ind w:left="720"/>
+        <w:rPr>
+          <w:rFonts w:ascii="Calibri" w:hAnsi="Calibri" w:cs="Calibri"/>
+          <w:sz w:val="24"/>
+          <w:szCs w:val="24"/>
+        </w:rPr>
+      </w:pPr>
+      <w:r>
+        <w:rPr>
+          <w:rFonts w:ascii="Calibri" w:hAnsi="Calibri" w:cs="Calibri"/>
+          <w:sz w:val="24"/>
+          <w:szCs w:val="24"/>
+        </w:rPr>
+        <w:tab/>
+        <w:t>FOR j &lt;- 1 TO n</w:t>
+      </w:r>
+    </w:p>
+    <w:p>
+      <w:pPr>
+        <w:ind w:left="720"/>
+        <w:rPr>
+          <w:rFonts w:ascii="Calibri" w:hAnsi="Calibri" w:cs="Calibri"/>
+          <w:sz w:val="24"/>
+          <w:szCs w:val="24"/>
+        </w:rPr>
+      </w:pPr>
+      <w:r>
+        <w:rPr>
+          <w:rFonts w:ascii="Calibri" w:hAnsi="Calibri" w:cs="Calibri"/>
+          <w:sz w:val="24"/>
+          <w:szCs w:val="24"/>
+        </w:rPr>
+        <w:tab/>
+      </w:r>
+      <w:r>
+        <w:rPr>
+          <w:rFonts w:ascii="Calibri" w:hAnsi="Calibri" w:cs="Calibri"/>
+          <w:sz w:val="24"/>
+          <w:szCs w:val="24"/>
+        </w:rPr>
+        <w:tab/>
+        <w:t>C[</w:t>
+      </w:r>
+      <w:proofErr w:type="spellStart"/>
+      <w:r>
+        <w:rPr>
+          <w:rFonts w:ascii="Calibri" w:hAnsi="Calibri" w:cs="Calibri"/>
+          <w:sz w:val="24"/>
+          <w:szCs w:val="24"/>
+        </w:rPr>
+        <w:t>i</w:t>
+      </w:r>
+      <w:proofErr w:type="spellEnd"/>
+      <w:r>
+        <w:rPr>
+          <w:rFonts w:ascii="Calibri" w:hAnsi="Calibri" w:cs="Calibri"/>
+          <w:sz w:val="24"/>
+          <w:szCs w:val="24"/>
+        </w:rPr>
+        <w:t>][j] &lt;- A[</w:t>
+      </w:r>
+      <w:proofErr w:type="spellStart"/>
+      <w:r>
+        <w:rPr>
+          <w:rFonts w:ascii="Calibri" w:hAnsi="Calibri" w:cs="Calibri"/>
+          <w:sz w:val="24"/>
+          <w:szCs w:val="24"/>
+        </w:rPr>
+        <w:t>i</w:t>
+      </w:r>
+      <w:proofErr w:type="spellEnd"/>
+      <w:r>
+        <w:rPr>
+          <w:rFonts w:ascii="Calibri" w:hAnsi="Calibri" w:cs="Calibri"/>
+          <w:sz w:val="24"/>
+          <w:szCs w:val="24"/>
+        </w:rPr>
+        <w:t xml:space="preserve">][j] </w:t>
+      </w:r>
+      <w:r>
+        <w:rPr>
+          <w:rFonts w:ascii="Calibri" w:hAnsi="Calibri" w:cs="Calibri"/>
+          <w:sz w:val="24"/>
+          <w:szCs w:val="24"/>
+        </w:rPr>
+        <w:t>-</w:t>
+      </w:r>
+      <w:r>
+        <w:rPr>
+          <w:rFonts w:ascii="Calibri" w:hAnsi="Calibri" w:cs="Calibri"/>
+          <w:sz w:val="24"/>
+          <w:szCs w:val="24"/>
+        </w:rPr>
+        <w:t xml:space="preserve"> B[</w:t>
+      </w:r>
+      <w:proofErr w:type="spellStart"/>
+      <w:r>
+        <w:rPr>
+          <w:rFonts w:ascii="Calibri" w:hAnsi="Calibri" w:cs="Calibri"/>
+          <w:sz w:val="24"/>
+          <w:szCs w:val="24"/>
+        </w:rPr>
+        <w:t>i</w:t>
+      </w:r>
+      <w:proofErr w:type="spellEnd"/>
+      <w:r>
+        <w:rPr>
+          <w:rFonts w:ascii="Calibri" w:hAnsi="Calibri" w:cs="Calibri"/>
+          <w:sz w:val="24"/>
+          <w:szCs w:val="24"/>
+        </w:rPr>
+        <w:t>][j]</w:t>
+      </w:r>
+    </w:p>
+    <w:p>
+      <w:pPr>
+        <w:ind w:left="720"/>
+        <w:rPr>
+          <w:rFonts w:ascii="Calibri" w:hAnsi="Calibri" w:cs="Calibri"/>
+          <w:sz w:val="24"/>
+          <w:szCs w:val="24"/>
+        </w:rPr>
+      </w:pPr>
+      <w:r>
+        <w:rPr>
+          <w:rFonts w:ascii="Calibri" w:hAnsi="Calibri" w:cs="Calibri"/>
+          <w:sz w:val="24"/>
+          <w:szCs w:val="24"/>
+        </w:rPr>
+        <w:t>return C</w:t>
+      </w:r>
+    </w:p>
+    <w:p>
+      <w:pPr>
+        <w:ind w:left="720"/>
+        <w:rPr>
+          <w:rFonts w:ascii="Calibri" w:hAnsi="Calibri" w:cs="Calibri"/>
+          <w:sz w:val="24"/>
+          <w:szCs w:val="24"/>
+        </w:rPr>
+      </w:pPr>
     </w:p>
     <w:p>
       <w:pPr>
@@ -967,23 +1185,7 @@
           <w:sz w:val="24"/>
           <w:szCs w:val="24"/>
         </w:rPr>
-        <w:t xml:space="preserve">// A and B are existing matrices, C is the matrix of A </w:t>
-      </w:r>
-      <w:r>
-        <w:rPr>
-          <w:rFonts w:ascii="Calibri" w:hAnsi="Calibri" w:cs="Calibri"/>
-          <w:sz w:val="24"/>
-          <w:szCs w:val="24"/>
-        </w:rPr>
-        <w:t>*</w:t>
-      </w:r>
-      <w:r>
-        <w:rPr>
-          <w:rFonts w:ascii="Calibri" w:hAnsi="Calibri" w:cs="Calibri"/>
-          <w:sz w:val="24"/>
-          <w:szCs w:val="24"/>
-        </w:rPr>
-        <w:t xml:space="preserve"> B</w:t>
+        <w:t>// A and B are existing matrices, C is the matrix of A * B</w:t>
       </w:r>
     </w:p>
     <w:p>
@@ -1020,7 +1222,6 @@
         <w:tab/>
         <w:t xml:space="preserve">IF </w:t>
       </w:r>
-      <w:proofErr w:type="gramStart"/>
       <w:r>
         <w:rPr>
           <w:rFonts w:ascii="Calibri" w:hAnsi="Calibri" w:cs="Calibri"/>
@@ -1029,7 +1230,6 @@
         </w:rPr>
         <w:t>LENGTH(</w:t>
       </w:r>
-      <w:proofErr w:type="gramEnd"/>
       <w:r>
         <w:rPr>
           <w:rFonts w:ascii="Calibri" w:hAnsi="Calibri" w:cs="Calibri"/>
@@ -1098,8 +1298,6 @@
         <w:tab/>
         <w:t>ELSE</w:t>
       </w:r>
-      <w:bookmarkStart w:id="0" w:name="_GoBack"/>
-      <w:bookmarkEnd w:id="0"/>
     </w:p>
     <w:p>
       <w:pPr>
@@ -1137,7 +1335,7 @@
 </file>
 
 <file path=word/styles.xml><?xml version="1.0" encoding="utf-8"?>
-<w:styles xmlns:mc="http://schemas.openxmlformats.org/markup-compatibility/2006" xmlns:r="http://schemas.openxmlformats.org/officeDocument/2006/relationships" xmlns:w="http://schemas.openxmlformats.org/wordprocessingml/2006/main" xmlns:w14="http://schemas.microsoft.com/office/word/2010/wordml" xmlns:w15="http://schemas.microsoft.com/office/word/2012/wordml" mc:Ignorable="w14 w15">
+<w:styles xmlns:mc="http://schemas.openxmlformats.org/markup-compatibility/2006" xmlns:r="http://schemas.openxmlformats.org/officeDocument/2006/relationships" xmlns:w="http://schemas.openxmlformats.org/wordprocessingml/2006/main" xmlns:w14="http://schemas.microsoft.com/office/word/2010/wordml" xmlns:w15="http://schemas.microsoft.com/office/word/2012/wordml" xmlns:w16se="http://schemas.microsoft.com/office/word/2015/wordml/symex" mc:Ignorable="w14 w15 w16se">
   <w:docDefaults>
     <w:rPrDefault>
       <w:rPr>
@@ -1147,7 +1345,7 @@
     </w:rPrDefault>
     <w:pPrDefault/>
   </w:docDefaults>
-  <w:latentStyles w:defLockedState="0" w:defUIPriority="0" w:defSemiHidden="0" w:defUnhideWhenUsed="0" w:defQFormat="0" w:count="371">
+  <w:latentStyles w:defLockedState="0" w:defUIPriority="0" w:defSemiHidden="0" w:defUnhideWhenUsed="0" w:defQFormat="0" w:count="372">
     <w:lsdException w:name="Normal" w:qFormat="1"/>
     <w:lsdException w:name="heading 1" w:qFormat="1"/>
     <w:lsdException w:name="heading 2" w:semiHidden="1" w:unhideWhenUsed="1" w:qFormat="1"/>
@@ -1163,7 +1361,8 @@
     <w:lsdException w:name="Subtitle" w:qFormat="1"/>
     <w:lsdException w:name="Strong" w:qFormat="1"/>
     <w:lsdException w:name="Emphasis" w:qFormat="1"/>
-    <w:lsdException w:name="Normal Table" w:semiHidden="1" w:unhideWhenUsed="1"/>
+    <w:lsdException w:name="HTML Variable" w:semiHidden="1" w:unhideWhenUsed="1"/>
+    <w:lsdException w:name="Outline List 3" w:semiHidden="1" w:unhideWhenUsed="1"/>
     <w:lsdException w:name="Table Simple 1" w:semiHidden="1" w:unhideWhenUsed="1"/>
     <w:lsdException w:name="Table Simple 2" w:semiHidden="1" w:unhideWhenUsed="1"/>
     <w:lsdException w:name="Table Simple 3" w:semiHidden="1" w:unhideWhenUsed="1"/>
@@ -1205,8 +1404,7 @@
     <w:lsdException w:name="Table Subtle 2" w:semiHidden="1" w:unhideWhenUsed="1"/>
     <w:lsdException w:name="Table Web 1" w:semiHidden="1" w:unhideWhenUsed="1"/>
     <w:lsdException w:name="Table Web 2" w:semiHidden="1" w:unhideWhenUsed="1"/>
-    <w:lsdException w:name="Table Web 3" w:semiHidden="1" w:unhideWhenUsed="1"/>
-    <w:lsdException w:name="Table Theme" w:semiHidden="1" w:unhideWhenUsed="1"/>
+    <w:lsdException w:name="Balloon Text" w:semiHidden="1" w:unhideWhenUsed="1"/>
     <w:lsdException w:name="Placeholder Text" w:semiHidden="1" w:uiPriority="99"/>
     <w:lsdException w:name="No Spacing" w:uiPriority="1" w:qFormat="1"/>
     <w:lsdException w:name="Light Shading" w:uiPriority="60"/>
@@ -1422,6 +1620,7 @@
     <w:lsdException w:name="List Table 5 Dark Accent 6" w:uiPriority="50"/>
     <w:lsdException w:name="List Table 6 Colorful Accent 6" w:uiPriority="51"/>
     <w:lsdException w:name="List Table 7 Colorful Accent 6" w:uiPriority="52"/>
+    <w:lsdException w:name="Mention" w:semiHidden="1" w:uiPriority="99" w:unhideWhenUsed="1"/>
   </w:latentStyles>
   <w:style w:type="paragraph" w:default="1" w:styleId="Normal">
     <w:name w:val="Normal"/>
